--- a/item10/key_item10_20_2.docx
+++ b/item10/key_item10_20_2.docx
@@ -15,7 +15,7 @@
       <w:tblPr>
         <w:tblW w:w="9975" w:type="dxa"/>
         <w:jc w:val="left"/>
-        <w:tblInd w:w="50" w:type="dxa"/>
+        <w:tblInd w:w="47" w:type="dxa"/>
         <w:tblBorders>
           <w:top w:val="single" w:sz="2" w:space="0" w:color="000001"/>
           <w:left w:val="single" w:sz="2" w:space="0" w:color="000001"/>
@@ -24,7 +24,7 @@
         </w:tblBorders>
         <w:tblCellMar>
           <w:top w:w="55" w:type="dxa"/>
-          <w:left w:w="48" w:type="dxa"/>
+          <w:left w:w="45" w:type="dxa"/>
           <w:bottom w:w="55" w:type="dxa"/>
           <w:right w:w="55" w:type="dxa"/>
         </w:tblCellMar>
@@ -46,7 +46,7 @@
             </w:tcBorders>
             <w:shd w:fill="auto" w:val="clear"/>
             <w:tcMar>
-              <w:left w:w="48" w:type="dxa"/>
+              <w:left w:w="45" w:type="dxa"/>
             </w:tcMar>
           </w:tcPr>
           <w:p>
@@ -75,7 +75,7 @@
             </w:tcBorders>
             <w:shd w:fill="auto" w:val="clear"/>
             <w:tcMar>
-              <w:left w:w="48" w:type="dxa"/>
+              <w:left w:w="45" w:type="dxa"/>
             </w:tcMar>
           </w:tcPr>
           <w:p>
@@ -164,7 +164,7 @@
       <w:tblPr>
         <w:tblW w:w="9975" w:type="dxa"/>
         <w:jc w:val="left"/>
-        <w:tblInd w:w="53" w:type="dxa"/>
+        <w:tblInd w:w="50" w:type="dxa"/>
         <w:tblBorders>
           <w:top w:val="single" w:sz="2" w:space="0" w:color="000001"/>
           <w:left w:val="single" w:sz="2" w:space="0" w:color="000001"/>
@@ -173,7 +173,7 @@
         </w:tblBorders>
         <w:tblCellMar>
           <w:top w:w="55" w:type="dxa"/>
-          <w:left w:w="51" w:type="dxa"/>
+          <w:left w:w="48" w:type="dxa"/>
           <w:bottom w:w="55" w:type="dxa"/>
           <w:right w:w="55" w:type="dxa"/>
         </w:tblCellMar>
@@ -196,7 +196,7 @@
             </w:tcBorders>
             <w:shd w:fill="auto" w:val="clear"/>
             <w:tcMar>
-              <w:left w:w="51" w:type="dxa"/>
+              <w:left w:w="48" w:type="dxa"/>
             </w:tcMar>
           </w:tcPr>
           <w:p>
@@ -249,7 +249,7 @@
             </w:tcBorders>
             <w:shd w:fill="auto" w:val="clear"/>
             <w:tcMar>
-              <w:left w:w="53" w:type="dxa"/>
+              <w:left w:w="50" w:type="dxa"/>
             </w:tcMar>
           </w:tcPr>
           <w:p>
@@ -281,7 +281,7 @@
             </w:tcBorders>
             <w:shd w:fill="auto" w:val="clear"/>
             <w:tcMar>
-              <w:left w:w="51" w:type="dxa"/>
+              <w:left w:w="48" w:type="dxa"/>
             </w:tcMar>
           </w:tcPr>
           <w:p>
@@ -317,30 +317,30 @@
               </w:tblBorders>
               <w:tblCellMar>
                 <w:top w:w="55" w:type="dxa"/>
-                <w:left w:w="51" w:type="dxa"/>
+                <w:left w:w="48" w:type="dxa"/>
                 <w:bottom w:w="55" w:type="dxa"/>
                 <w:right w:w="55" w:type="dxa"/>
               </w:tblCellMar>
             </w:tblPr>
             <w:tblGrid>
-              <w:gridCol w:w="4413"/>
-              <w:gridCol w:w="1941"/>
+              <w:gridCol w:w="4412"/>
+              <w:gridCol w:w="1942"/>
               <w:gridCol w:w="3511"/>
             </w:tblGrid>
             <w:tr>
               <w:trPr/>
               <w:tc>
                 <w:tcPr>
-                  <w:tcW w:w="4413" w:type="dxa"/>
-                  <w:tcBorders>
-                    <w:top w:val="single" w:sz="2" w:space="0" w:color="000001"/>
-                    <w:left w:val="single" w:sz="2" w:space="0" w:color="000001"/>
-                    <w:bottom w:val="single" w:sz="2" w:space="0" w:color="000001"/>
-                    <w:insideH w:val="single" w:sz="2" w:space="0" w:color="000001"/>
-                  </w:tcBorders>
-                  <w:shd w:fill="auto" w:val="clear"/>
-                  <w:tcMar>
-                    <w:left w:w="51" w:type="dxa"/>
+                  <w:tcW w:w="4412" w:type="dxa"/>
+                  <w:tcBorders>
+                    <w:top w:val="single" w:sz="2" w:space="0" w:color="000001"/>
+                    <w:left w:val="single" w:sz="2" w:space="0" w:color="000001"/>
+                    <w:bottom w:val="single" w:sz="2" w:space="0" w:color="000001"/>
+                    <w:insideH w:val="single" w:sz="2" w:space="0" w:color="000001"/>
+                  </w:tcBorders>
+                  <w:shd w:fill="auto" w:val="clear"/>
+                  <w:tcMar>
+                    <w:left w:w="48" w:type="dxa"/>
                   </w:tcMar>
                 </w:tcPr>
                 <w:p>
@@ -366,16 +366,16 @@
               </w:tc>
               <w:tc>
                 <w:tcPr>
-                  <w:tcW w:w="1941" w:type="dxa"/>
-                  <w:tcBorders>
-                    <w:top w:val="single" w:sz="2" w:space="0" w:color="000001"/>
-                    <w:left w:val="single" w:sz="2" w:space="0" w:color="000001"/>
-                    <w:bottom w:val="single" w:sz="2" w:space="0" w:color="000001"/>
-                    <w:insideH w:val="single" w:sz="2" w:space="0" w:color="000001"/>
-                  </w:tcBorders>
-                  <w:shd w:fill="auto" w:val="clear"/>
-                  <w:tcMar>
-                    <w:left w:w="51" w:type="dxa"/>
+                  <w:tcW w:w="1942" w:type="dxa"/>
+                  <w:tcBorders>
+                    <w:top w:val="single" w:sz="2" w:space="0" w:color="000001"/>
+                    <w:left w:val="single" w:sz="2" w:space="0" w:color="000001"/>
+                    <w:bottom w:val="single" w:sz="2" w:space="0" w:color="000001"/>
+                    <w:insideH w:val="single" w:sz="2" w:space="0" w:color="000001"/>
+                  </w:tcBorders>
+                  <w:shd w:fill="auto" w:val="clear"/>
+                  <w:tcMar>
+                    <w:left w:w="48" w:type="dxa"/>
                   </w:tcMar>
                 </w:tcPr>
                 <w:p>
@@ -405,7 +405,7 @@
                   </w:tcBorders>
                   <w:shd w:fill="auto" w:val="clear"/>
                   <w:tcMar>
-                    <w:left w:w="51" w:type="dxa"/>
+                    <w:left w:w="48" w:type="dxa"/>
                   </w:tcMar>
                 </w:tcPr>
                 <w:p>
@@ -440,16 +440,16 @@
               <w:trPr/>
               <w:tc>
                 <w:tcPr>
-                  <w:tcW w:w="4413" w:type="dxa"/>
-                  <w:tcBorders>
-                    <w:top w:val="single" w:sz="2" w:space="0" w:color="000001"/>
-                    <w:left w:val="single" w:sz="2" w:space="0" w:color="000001"/>
-                    <w:bottom w:val="single" w:sz="2" w:space="0" w:color="000001"/>
-                    <w:insideH w:val="single" w:sz="2" w:space="0" w:color="000001"/>
-                  </w:tcBorders>
-                  <w:shd w:fill="auto" w:val="clear"/>
-                  <w:tcMar>
-                    <w:left w:w="51" w:type="dxa"/>
+                  <w:tcW w:w="4412" w:type="dxa"/>
+                  <w:tcBorders>
+                    <w:top w:val="single" w:sz="2" w:space="0" w:color="000001"/>
+                    <w:left w:val="single" w:sz="2" w:space="0" w:color="000001"/>
+                    <w:bottom w:val="single" w:sz="2" w:space="0" w:color="000001"/>
+                    <w:insideH w:val="single" w:sz="2" w:space="0" w:color="000001"/>
+                  </w:tcBorders>
+                  <w:shd w:fill="auto" w:val="clear"/>
+                  <w:tcMar>
+                    <w:left w:w="48" w:type="dxa"/>
                   </w:tcMar>
                 </w:tcPr>
                 <w:p>
@@ -475,16 +475,16 @@
               </w:tc>
               <w:tc>
                 <w:tcPr>
-                  <w:tcW w:w="1941" w:type="dxa"/>
-                  <w:tcBorders>
-                    <w:top w:val="single" w:sz="2" w:space="0" w:color="000001"/>
-                    <w:left w:val="single" w:sz="2" w:space="0" w:color="000001"/>
-                    <w:bottom w:val="single" w:sz="2" w:space="0" w:color="000001"/>
-                    <w:insideH w:val="single" w:sz="2" w:space="0" w:color="000001"/>
-                  </w:tcBorders>
-                  <w:shd w:fill="auto" w:val="clear"/>
-                  <w:tcMar>
-                    <w:left w:w="51" w:type="dxa"/>
+                  <w:tcW w:w="1942" w:type="dxa"/>
+                  <w:tcBorders>
+                    <w:top w:val="single" w:sz="2" w:space="0" w:color="000001"/>
+                    <w:left w:val="single" w:sz="2" w:space="0" w:color="000001"/>
+                    <w:bottom w:val="single" w:sz="2" w:space="0" w:color="000001"/>
+                    <w:insideH w:val="single" w:sz="2" w:space="0" w:color="000001"/>
+                  </w:tcBorders>
+                  <w:shd w:fill="auto" w:val="clear"/>
+                  <w:tcMar>
+                    <w:left w:w="48" w:type="dxa"/>
                   </w:tcMar>
                 </w:tcPr>
                 <w:p>
@@ -511,7 +511,7 @@
                   </w:tcBorders>
                   <w:shd w:fill="auto" w:val="clear"/>
                   <w:tcMar>
-                    <w:left w:w="51" w:type="dxa"/>
+                    <w:left w:w="48" w:type="dxa"/>
                   </w:tcMar>
                 </w:tcPr>
                 <w:p>
@@ -579,7 +579,7 @@
             </w:tcBorders>
             <w:shd w:fill="auto" w:val="clear"/>
             <w:tcMar>
-              <w:left w:w="51" w:type="dxa"/>
+              <w:left w:w="48" w:type="dxa"/>
             </w:tcMar>
           </w:tcPr>
           <w:p>
@@ -614,30 +614,30 @@
               </w:tblBorders>
               <w:tblCellMar>
                 <w:top w:w="55" w:type="dxa"/>
-                <w:left w:w="51" w:type="dxa"/>
+                <w:left w:w="48" w:type="dxa"/>
                 <w:bottom w:w="55" w:type="dxa"/>
                 <w:right w:w="55" w:type="dxa"/>
               </w:tblCellMar>
             </w:tblPr>
             <w:tblGrid>
-              <w:gridCol w:w="4413"/>
-              <w:gridCol w:w="1941"/>
+              <w:gridCol w:w="4412"/>
+              <w:gridCol w:w="1942"/>
               <w:gridCol w:w="3511"/>
             </w:tblGrid>
             <w:tr>
               <w:trPr/>
               <w:tc>
                 <w:tcPr>
-                  <w:tcW w:w="4413" w:type="dxa"/>
-                  <w:tcBorders>
-                    <w:top w:val="single" w:sz="2" w:space="0" w:color="000001"/>
-                    <w:left w:val="single" w:sz="2" w:space="0" w:color="000001"/>
-                    <w:bottom w:val="single" w:sz="2" w:space="0" w:color="000001"/>
-                    <w:insideH w:val="single" w:sz="2" w:space="0" w:color="000001"/>
-                  </w:tcBorders>
-                  <w:shd w:fill="auto" w:val="clear"/>
-                  <w:tcMar>
-                    <w:left w:w="51" w:type="dxa"/>
+                  <w:tcW w:w="4412" w:type="dxa"/>
+                  <w:tcBorders>
+                    <w:top w:val="single" w:sz="2" w:space="0" w:color="000001"/>
+                    <w:left w:val="single" w:sz="2" w:space="0" w:color="000001"/>
+                    <w:bottom w:val="single" w:sz="2" w:space="0" w:color="000001"/>
+                    <w:insideH w:val="single" w:sz="2" w:space="0" w:color="000001"/>
+                  </w:tcBorders>
+                  <w:shd w:fill="auto" w:val="clear"/>
+                  <w:tcMar>
+                    <w:left w:w="48" w:type="dxa"/>
                   </w:tcMar>
                 </w:tcPr>
                 <w:p>
@@ -663,16 +663,16 @@
               </w:tc>
               <w:tc>
                 <w:tcPr>
-                  <w:tcW w:w="1941" w:type="dxa"/>
-                  <w:tcBorders>
-                    <w:top w:val="single" w:sz="2" w:space="0" w:color="000001"/>
-                    <w:left w:val="single" w:sz="2" w:space="0" w:color="000001"/>
-                    <w:bottom w:val="single" w:sz="2" w:space="0" w:color="000001"/>
-                    <w:insideH w:val="single" w:sz="2" w:space="0" w:color="000001"/>
-                  </w:tcBorders>
-                  <w:shd w:fill="auto" w:val="clear"/>
-                  <w:tcMar>
-                    <w:left w:w="51" w:type="dxa"/>
+                  <w:tcW w:w="1942" w:type="dxa"/>
+                  <w:tcBorders>
+                    <w:top w:val="single" w:sz="2" w:space="0" w:color="000001"/>
+                    <w:left w:val="single" w:sz="2" w:space="0" w:color="000001"/>
+                    <w:bottom w:val="single" w:sz="2" w:space="0" w:color="000001"/>
+                    <w:insideH w:val="single" w:sz="2" w:space="0" w:color="000001"/>
+                  </w:tcBorders>
+                  <w:shd w:fill="auto" w:val="clear"/>
+                  <w:tcMar>
+                    <w:left w:w="48" w:type="dxa"/>
                   </w:tcMar>
                 </w:tcPr>
                 <w:p>
@@ -699,7 +699,7 @@
                   </w:tcBorders>
                   <w:shd w:fill="auto" w:val="clear"/>
                   <w:tcMar>
-                    <w:left w:w="51" w:type="dxa"/>
+                    <w:left w:w="48" w:type="dxa"/>
                   </w:tcMar>
                 </w:tcPr>
                 <w:p>
@@ -728,16 +728,16 @@
               <w:trPr/>
               <w:tc>
                 <w:tcPr>
-                  <w:tcW w:w="4413" w:type="dxa"/>
-                  <w:tcBorders>
-                    <w:top w:val="single" w:sz="2" w:space="0" w:color="000001"/>
-                    <w:left w:val="single" w:sz="2" w:space="0" w:color="000001"/>
-                    <w:bottom w:val="single" w:sz="2" w:space="0" w:color="000001"/>
-                    <w:insideH w:val="single" w:sz="2" w:space="0" w:color="000001"/>
-                  </w:tcBorders>
-                  <w:shd w:fill="auto" w:val="clear"/>
-                  <w:tcMar>
-                    <w:left w:w="51" w:type="dxa"/>
+                  <w:tcW w:w="4412" w:type="dxa"/>
+                  <w:tcBorders>
+                    <w:top w:val="single" w:sz="2" w:space="0" w:color="000001"/>
+                    <w:left w:val="single" w:sz="2" w:space="0" w:color="000001"/>
+                    <w:bottom w:val="single" w:sz="2" w:space="0" w:color="000001"/>
+                    <w:insideH w:val="single" w:sz="2" w:space="0" w:color="000001"/>
+                  </w:tcBorders>
+                  <w:shd w:fill="auto" w:val="clear"/>
+                  <w:tcMar>
+                    <w:left w:w="48" w:type="dxa"/>
                   </w:tcMar>
                 </w:tcPr>
                 <w:p>
@@ -763,16 +763,16 @@
               </w:tc>
               <w:tc>
                 <w:tcPr>
-                  <w:tcW w:w="1941" w:type="dxa"/>
-                  <w:tcBorders>
-                    <w:top w:val="single" w:sz="2" w:space="0" w:color="000001"/>
-                    <w:left w:val="single" w:sz="2" w:space="0" w:color="000001"/>
-                    <w:bottom w:val="single" w:sz="2" w:space="0" w:color="000001"/>
-                    <w:insideH w:val="single" w:sz="2" w:space="0" w:color="000001"/>
-                  </w:tcBorders>
-                  <w:shd w:fill="auto" w:val="clear"/>
-                  <w:tcMar>
-                    <w:left w:w="51" w:type="dxa"/>
+                  <w:tcW w:w="1942" w:type="dxa"/>
+                  <w:tcBorders>
+                    <w:top w:val="single" w:sz="2" w:space="0" w:color="000001"/>
+                    <w:left w:val="single" w:sz="2" w:space="0" w:color="000001"/>
+                    <w:bottom w:val="single" w:sz="2" w:space="0" w:color="000001"/>
+                    <w:insideH w:val="single" w:sz="2" w:space="0" w:color="000001"/>
+                  </w:tcBorders>
+                  <w:shd w:fill="auto" w:val="clear"/>
+                  <w:tcMar>
+                    <w:left w:w="48" w:type="dxa"/>
                   </w:tcMar>
                 </w:tcPr>
                 <w:p>
@@ -802,7 +802,7 @@
                   </w:tcBorders>
                   <w:shd w:fill="auto" w:val="clear"/>
                   <w:tcMar>
-                    <w:left w:w="51" w:type="dxa"/>
+                    <w:left w:w="48" w:type="dxa"/>
                   </w:tcMar>
                 </w:tcPr>
                 <w:p>
@@ -864,7 +864,7 @@
             </w:tcBorders>
             <w:shd w:fill="auto" w:val="clear"/>
             <w:tcMar>
-              <w:left w:w="51" w:type="dxa"/>
+              <w:left w:w="48" w:type="dxa"/>
             </w:tcMar>
           </w:tcPr>
           <w:p>
@@ -899,30 +899,30 @@
               </w:tblBorders>
               <w:tblCellMar>
                 <w:top w:w="55" w:type="dxa"/>
-                <w:left w:w="51" w:type="dxa"/>
+                <w:left w:w="48" w:type="dxa"/>
                 <w:bottom w:w="55" w:type="dxa"/>
                 <w:right w:w="55" w:type="dxa"/>
               </w:tblCellMar>
             </w:tblPr>
             <w:tblGrid>
-              <w:gridCol w:w="4413"/>
-              <w:gridCol w:w="1941"/>
+              <w:gridCol w:w="4412"/>
+              <w:gridCol w:w="1942"/>
               <w:gridCol w:w="3511"/>
             </w:tblGrid>
             <w:tr>
               <w:trPr/>
               <w:tc>
                 <w:tcPr>
-                  <w:tcW w:w="4413" w:type="dxa"/>
-                  <w:tcBorders>
-                    <w:top w:val="single" w:sz="2" w:space="0" w:color="000001"/>
-                    <w:left w:val="single" w:sz="2" w:space="0" w:color="000001"/>
-                    <w:bottom w:val="single" w:sz="2" w:space="0" w:color="000001"/>
-                    <w:insideH w:val="single" w:sz="2" w:space="0" w:color="000001"/>
-                  </w:tcBorders>
-                  <w:shd w:fill="auto" w:val="clear"/>
-                  <w:tcMar>
-                    <w:left w:w="51" w:type="dxa"/>
+                  <w:tcW w:w="4412" w:type="dxa"/>
+                  <w:tcBorders>
+                    <w:top w:val="single" w:sz="2" w:space="0" w:color="000001"/>
+                    <w:left w:val="single" w:sz="2" w:space="0" w:color="000001"/>
+                    <w:bottom w:val="single" w:sz="2" w:space="0" w:color="000001"/>
+                    <w:insideH w:val="single" w:sz="2" w:space="0" w:color="000001"/>
+                  </w:tcBorders>
+                  <w:shd w:fill="auto" w:val="clear"/>
+                  <w:tcMar>
+                    <w:left w:w="48" w:type="dxa"/>
                   </w:tcMar>
                 </w:tcPr>
                 <w:p>
@@ -948,16 +948,16 @@
               </w:tc>
               <w:tc>
                 <w:tcPr>
-                  <w:tcW w:w="1941" w:type="dxa"/>
-                  <w:tcBorders>
-                    <w:top w:val="single" w:sz="2" w:space="0" w:color="000001"/>
-                    <w:left w:val="single" w:sz="2" w:space="0" w:color="000001"/>
-                    <w:bottom w:val="single" w:sz="2" w:space="0" w:color="000001"/>
-                    <w:insideH w:val="single" w:sz="2" w:space="0" w:color="000001"/>
-                  </w:tcBorders>
-                  <w:shd w:fill="auto" w:val="clear"/>
-                  <w:tcMar>
-                    <w:left w:w="51" w:type="dxa"/>
+                  <w:tcW w:w="1942" w:type="dxa"/>
+                  <w:tcBorders>
+                    <w:top w:val="single" w:sz="2" w:space="0" w:color="000001"/>
+                    <w:left w:val="single" w:sz="2" w:space="0" w:color="000001"/>
+                    <w:bottom w:val="single" w:sz="2" w:space="0" w:color="000001"/>
+                    <w:insideH w:val="single" w:sz="2" w:space="0" w:color="000001"/>
+                  </w:tcBorders>
+                  <w:shd w:fill="auto" w:val="clear"/>
+                  <w:tcMar>
+                    <w:left w:w="48" w:type="dxa"/>
                   </w:tcMar>
                 </w:tcPr>
                 <w:p>
@@ -984,7 +984,7 @@
                   </w:tcBorders>
                   <w:shd w:fill="auto" w:val="clear"/>
                   <w:tcMar>
-                    <w:left w:w="51" w:type="dxa"/>
+                    <w:left w:w="48" w:type="dxa"/>
                   </w:tcMar>
                 </w:tcPr>
                 <w:p>
@@ -1013,16 +1013,16 @@
               <w:trPr/>
               <w:tc>
                 <w:tcPr>
-                  <w:tcW w:w="4413" w:type="dxa"/>
-                  <w:tcBorders>
-                    <w:top w:val="single" w:sz="2" w:space="0" w:color="000001"/>
-                    <w:left w:val="single" w:sz="2" w:space="0" w:color="000001"/>
-                    <w:bottom w:val="single" w:sz="2" w:space="0" w:color="000001"/>
-                    <w:insideH w:val="single" w:sz="2" w:space="0" w:color="000001"/>
-                  </w:tcBorders>
-                  <w:shd w:fill="auto" w:val="clear"/>
-                  <w:tcMar>
-                    <w:left w:w="51" w:type="dxa"/>
+                  <w:tcW w:w="4412" w:type="dxa"/>
+                  <w:tcBorders>
+                    <w:top w:val="single" w:sz="2" w:space="0" w:color="000001"/>
+                    <w:left w:val="single" w:sz="2" w:space="0" w:color="000001"/>
+                    <w:bottom w:val="single" w:sz="2" w:space="0" w:color="000001"/>
+                    <w:insideH w:val="single" w:sz="2" w:space="0" w:color="000001"/>
+                  </w:tcBorders>
+                  <w:shd w:fill="auto" w:val="clear"/>
+                  <w:tcMar>
+                    <w:left w:w="48" w:type="dxa"/>
                   </w:tcMar>
                 </w:tcPr>
                 <w:p>
@@ -1048,16 +1048,16 @@
               </w:tc>
               <w:tc>
                 <w:tcPr>
-                  <w:tcW w:w="1941" w:type="dxa"/>
-                  <w:tcBorders>
-                    <w:top w:val="single" w:sz="2" w:space="0" w:color="000001"/>
-                    <w:left w:val="single" w:sz="2" w:space="0" w:color="000001"/>
-                    <w:bottom w:val="single" w:sz="2" w:space="0" w:color="000001"/>
-                    <w:insideH w:val="single" w:sz="2" w:space="0" w:color="000001"/>
-                  </w:tcBorders>
-                  <w:shd w:fill="auto" w:val="clear"/>
-                  <w:tcMar>
-                    <w:left w:w="51" w:type="dxa"/>
+                  <w:tcW w:w="1942" w:type="dxa"/>
+                  <w:tcBorders>
+                    <w:top w:val="single" w:sz="2" w:space="0" w:color="000001"/>
+                    <w:left w:val="single" w:sz="2" w:space="0" w:color="000001"/>
+                    <w:bottom w:val="single" w:sz="2" w:space="0" w:color="000001"/>
+                    <w:insideH w:val="single" w:sz="2" w:space="0" w:color="000001"/>
+                  </w:tcBorders>
+                  <w:shd w:fill="auto" w:val="clear"/>
+                  <w:tcMar>
+                    <w:left w:w="48" w:type="dxa"/>
                   </w:tcMar>
                 </w:tcPr>
                 <w:p>
@@ -1087,7 +1087,7 @@
                   </w:tcBorders>
                   <w:shd w:fill="auto" w:val="clear"/>
                   <w:tcMar>
-                    <w:left w:w="51" w:type="dxa"/>
+                    <w:left w:w="48" w:type="dxa"/>
                   </w:tcMar>
                 </w:tcPr>
                 <w:p>
@@ -1238,7 +1238,7 @@
       <w:tblPr>
         <w:tblW w:w="9975" w:type="dxa"/>
         <w:jc w:val="left"/>
-        <w:tblInd w:w="53" w:type="dxa"/>
+        <w:tblInd w:w="50" w:type="dxa"/>
         <w:tblBorders>
           <w:top w:val="single" w:sz="2" w:space="0" w:color="000001"/>
           <w:left w:val="single" w:sz="2" w:space="0" w:color="000001"/>
@@ -1247,7 +1247,7 @@
         </w:tblBorders>
         <w:tblCellMar>
           <w:top w:w="55" w:type="dxa"/>
-          <w:left w:w="51" w:type="dxa"/>
+          <w:left w:w="48" w:type="dxa"/>
           <w:bottom w:w="55" w:type="dxa"/>
           <w:right w:w="55" w:type="dxa"/>
         </w:tblCellMar>
@@ -1270,7 +1270,7 @@
             </w:tcBorders>
             <w:shd w:fill="auto" w:val="clear"/>
             <w:tcMar>
-              <w:left w:w="51" w:type="dxa"/>
+              <w:left w:w="48" w:type="dxa"/>
             </w:tcMar>
           </w:tcPr>
           <w:p>
@@ -1296,7 +1296,7 @@
             </w:tcBorders>
             <w:shd w:fill="auto" w:val="clear"/>
             <w:tcMar>
-              <w:left w:w="51" w:type="dxa"/>
+              <w:left w:w="48" w:type="dxa"/>
             </w:tcMar>
           </w:tcPr>
           <w:p>
@@ -1324,7 +1324,7 @@
             </w:tcBorders>
             <w:shd w:fill="auto" w:val="clear"/>
             <w:tcMar>
-              <w:left w:w="51" w:type="dxa"/>
+              <w:left w:w="48" w:type="dxa"/>
             </w:tcMar>
           </w:tcPr>
           <w:p>
@@ -1353,7 +1353,7 @@
             </w:tcBorders>
             <w:shd w:fill="auto" w:val="clear"/>
             <w:tcMar>
-              <w:left w:w="51" w:type="dxa"/>
+              <w:left w:w="48" w:type="dxa"/>
             </w:tcMar>
           </w:tcPr>
           <w:p>
@@ -1400,7 +1400,7 @@
             </w:tcBorders>
             <w:shd w:fill="auto" w:val="clear"/>
             <w:tcMar>
-              <w:left w:w="51" w:type="dxa"/>
+              <w:left w:w="48" w:type="dxa"/>
             </w:tcMar>
           </w:tcPr>
           <w:p>
@@ -1434,7 +1434,7 @@
               </w:tblBorders>
               <w:tblCellMar>
                 <w:top w:w="55" w:type="dxa"/>
-                <w:left w:w="51" w:type="dxa"/>
+                <w:left w:w="48" w:type="dxa"/>
                 <w:bottom w:w="55" w:type="dxa"/>
                 <w:right w:w="55" w:type="dxa"/>
               </w:tblCellMar>
@@ -1456,7 +1456,7 @@
                   </w:tcBorders>
                   <w:shd w:fill="auto" w:val="clear"/>
                   <w:tcMar>
-                    <w:left w:w="51" w:type="dxa"/>
+                    <w:left w:w="48" w:type="dxa"/>
                   </w:tcMar>
                 </w:tcPr>
                 <w:p>
@@ -1483,7 +1483,7 @@
                   </w:tcBorders>
                   <w:shd w:fill="auto" w:val="clear"/>
                   <w:tcMar>
-                    <w:left w:w="51" w:type="dxa"/>
+                    <w:left w:w="48" w:type="dxa"/>
                   </w:tcMar>
                 </w:tcPr>
                 <w:p>
@@ -1526,7 +1526,7 @@
                   </w:tcBorders>
                   <w:shd w:fill="auto" w:val="clear"/>
                   <w:tcMar>
-                    <w:left w:w="51" w:type="dxa"/>
+                    <w:left w:w="48" w:type="dxa"/>
                   </w:tcMar>
                 </w:tcPr>
                 <w:p>
@@ -1553,7 +1553,7 @@
                   </w:tcBorders>
                   <w:shd w:fill="auto" w:val="clear"/>
                   <w:tcMar>
-                    <w:left w:w="51" w:type="dxa"/>
+                    <w:left w:w="48" w:type="dxa"/>
                   </w:tcMar>
                 </w:tcPr>
                 <w:p>
@@ -1596,7 +1596,7 @@
                   </w:tcBorders>
                   <w:shd w:fill="auto" w:val="clear"/>
                   <w:tcMar>
-                    <w:left w:w="51" w:type="dxa"/>
+                    <w:left w:w="48" w:type="dxa"/>
                   </w:tcMar>
                 </w:tcPr>
                 <w:p>
@@ -1623,7 +1623,7 @@
                   </w:tcBorders>
                   <w:shd w:fill="auto" w:val="clear"/>
                   <w:tcMar>
-                    <w:left w:w="51" w:type="dxa"/>
+                    <w:left w:w="48" w:type="dxa"/>
                   </w:tcMar>
                 </w:tcPr>
                 <w:p>
@@ -1636,6 +1636,30 @@
                       <w:u w:val="none"/>
                     </w:rPr>
                     <w:t>* or ??? They awarded a cash prize for Bob</w:t>
+                  </w:r>
+                </w:p>
+                <w:p>
+                  <w:pPr>
+                    <w:pStyle w:val="Normal"/>
+                    <w:rPr/>
+                  </w:pPr>
+                  <w:r>
+                    <w:rPr>
+                      <w:u w:val="none"/>
+                    </w:rPr>
+                    <w:t>but….</w:t>
+                  </w:r>
+                </w:p>
+                <w:p>
+                  <w:pPr>
+                    <w:pStyle w:val="Normal"/>
+                    <w:rPr/>
+                  </w:pPr>
+                  <w:r>
+                    <w:rPr>
+                      <w:u w:val="none"/>
+                    </w:rPr>
+                    <w:t>They awarded Bob a cash prize for the best voice</w:t>
                   </w:r>
                 </w:p>
                 <w:p>
@@ -1723,7 +1747,7 @@
             </w:tcBorders>
             <w:shd w:fill="auto" w:val="clear"/>
             <w:tcMar>
-              <w:left w:w="51" w:type="dxa"/>
+              <w:left w:w="48" w:type="dxa"/>
             </w:tcMar>
           </w:tcPr>
           <w:p>
@@ -1770,7 +1794,7 @@
             </w:tcBorders>
             <w:shd w:fill="auto" w:val="clear"/>
             <w:tcMar>
-              <w:left w:w="51" w:type="dxa"/>
+              <w:left w:w="48" w:type="dxa"/>
             </w:tcMar>
           </w:tcPr>
           <w:p>
@@ -1804,7 +1828,7 @@
               </w:tblBorders>
               <w:tblCellMar>
                 <w:top w:w="55" w:type="dxa"/>
-                <w:left w:w="51" w:type="dxa"/>
+                <w:left w:w="48" w:type="dxa"/>
                 <w:bottom w:w="55" w:type="dxa"/>
                 <w:right w:w="55" w:type="dxa"/>
               </w:tblCellMar>
@@ -1826,7 +1850,7 @@
                   </w:tcBorders>
                   <w:shd w:fill="auto" w:val="clear"/>
                   <w:tcMar>
-                    <w:left w:w="51" w:type="dxa"/>
+                    <w:left w:w="48" w:type="dxa"/>
                   </w:tcMar>
                 </w:tcPr>
                 <w:p>
@@ -1853,7 +1877,7 @@
                   </w:tcBorders>
                   <w:shd w:fill="auto" w:val="clear"/>
                   <w:tcMar>
-                    <w:left w:w="51" w:type="dxa"/>
+                    <w:left w:w="48" w:type="dxa"/>
                   </w:tcMar>
                 </w:tcPr>
                 <w:p>
@@ -1883,7 +1907,7 @@
                   </w:tcBorders>
                   <w:shd w:fill="auto" w:val="clear"/>
                   <w:tcMar>
-                    <w:left w:w="51" w:type="dxa"/>
+                    <w:left w:w="48" w:type="dxa"/>
                   </w:tcMar>
                 </w:tcPr>
                 <w:p>
@@ -1910,7 +1934,7 @@
                   </w:tcBorders>
                   <w:shd w:fill="auto" w:val="clear"/>
                   <w:tcMar>
-                    <w:left w:w="51" w:type="dxa"/>
+                    <w:left w:w="48" w:type="dxa"/>
                   </w:tcMar>
                 </w:tcPr>
                 <w:p>
@@ -1953,7 +1977,7 @@
                   </w:tcBorders>
                   <w:shd w:fill="auto" w:val="clear"/>
                   <w:tcMar>
-                    <w:left w:w="51" w:type="dxa"/>
+                    <w:left w:w="48" w:type="dxa"/>
                   </w:tcMar>
                 </w:tcPr>
                 <w:p>
@@ -1980,7 +2004,7 @@
                   </w:tcBorders>
                   <w:shd w:fill="auto" w:val="clear"/>
                   <w:tcMar>
-                    <w:left w:w="51" w:type="dxa"/>
+                    <w:left w:w="48" w:type="dxa"/>
                   </w:tcMar>
                 </w:tcPr>
                 <w:p>
@@ -2070,7 +2094,7 @@
             </w:tcBorders>
             <w:shd w:fill="auto" w:val="clear"/>
             <w:tcMar>
-              <w:left w:w="51" w:type="dxa"/>
+              <w:left w:w="48" w:type="dxa"/>
             </w:tcMar>
           </w:tcPr>
           <w:p>
@@ -2117,7 +2141,7 @@
             </w:tcBorders>
             <w:shd w:fill="auto" w:val="clear"/>
             <w:tcMar>
-              <w:left w:w="51" w:type="dxa"/>
+              <w:left w:w="48" w:type="dxa"/>
             </w:tcMar>
           </w:tcPr>
           <w:p>
@@ -2151,7 +2175,7 @@
               </w:tblBorders>
               <w:tblCellMar>
                 <w:top w:w="55" w:type="dxa"/>
-                <w:left w:w="51" w:type="dxa"/>
+                <w:left w:w="48" w:type="dxa"/>
                 <w:bottom w:w="55" w:type="dxa"/>
                 <w:right w:w="55" w:type="dxa"/>
               </w:tblCellMar>
@@ -2173,7 +2197,7 @@
                   </w:tcBorders>
                   <w:shd w:fill="auto" w:val="clear"/>
                   <w:tcMar>
-                    <w:left w:w="51" w:type="dxa"/>
+                    <w:left w:w="48" w:type="dxa"/>
                   </w:tcMar>
                 </w:tcPr>
                 <w:p>
@@ -2200,7 +2224,7 @@
                   </w:tcBorders>
                   <w:shd w:fill="auto" w:val="clear"/>
                   <w:tcMar>
-                    <w:left w:w="51" w:type="dxa"/>
+                    <w:left w:w="48" w:type="dxa"/>
                   </w:tcMar>
                 </w:tcPr>
                 <w:p>
@@ -2254,7 +2278,7 @@
                   </w:tcBorders>
                   <w:shd w:fill="auto" w:val="clear"/>
                   <w:tcMar>
-                    <w:left w:w="51" w:type="dxa"/>
+                    <w:left w:w="48" w:type="dxa"/>
                   </w:tcMar>
                 </w:tcPr>
                 <w:p>
@@ -2281,7 +2305,7 @@
                   </w:tcBorders>
                   <w:shd w:fill="auto" w:val="clear"/>
                   <w:tcMar>
-                    <w:left w:w="51" w:type="dxa"/>
+                    <w:left w:w="48" w:type="dxa"/>
                   </w:tcMar>
                 </w:tcPr>
                 <w:p>
@@ -2309,7 +2333,7 @@
                   </w:tcBorders>
                   <w:shd w:fill="auto" w:val="clear"/>
                   <w:tcMar>
-                    <w:left w:w="51" w:type="dxa"/>
+                    <w:left w:w="48" w:type="dxa"/>
                   </w:tcMar>
                 </w:tcPr>
                 <w:p>
@@ -2336,7 +2360,7 @@
                   </w:tcBorders>
                   <w:shd w:fill="auto" w:val="clear"/>
                   <w:tcMar>
-                    <w:left w:w="51" w:type="dxa"/>
+                    <w:left w:w="48" w:type="dxa"/>
                   </w:tcMar>
                 </w:tcPr>
                 <w:p>
@@ -2385,7 +2409,7 @@
             </w:tcBorders>
             <w:shd w:fill="auto" w:val="clear"/>
             <w:tcMar>
-              <w:left w:w="51" w:type="dxa"/>
+              <w:left w:w="48" w:type="dxa"/>
             </w:tcMar>
           </w:tcPr>
           <w:p>
@@ -2432,7 +2456,7 @@
             </w:tcBorders>
             <w:shd w:fill="auto" w:val="clear"/>
             <w:tcMar>
-              <w:left w:w="51" w:type="dxa"/>
+              <w:left w:w="48" w:type="dxa"/>
             </w:tcMar>
           </w:tcPr>
           <w:p>
@@ -2466,7 +2490,7 @@
               </w:tblBorders>
               <w:tblCellMar>
                 <w:top w:w="55" w:type="dxa"/>
-                <w:left w:w="51" w:type="dxa"/>
+                <w:left w:w="48" w:type="dxa"/>
                 <w:bottom w:w="55" w:type="dxa"/>
                 <w:right w:w="55" w:type="dxa"/>
               </w:tblCellMar>
@@ -2488,7 +2512,7 @@
                   </w:tcBorders>
                   <w:shd w:fill="auto" w:val="clear"/>
                   <w:tcMar>
-                    <w:left w:w="51" w:type="dxa"/>
+                    <w:left w:w="48" w:type="dxa"/>
                   </w:tcMar>
                 </w:tcPr>
                 <w:p>
@@ -2515,7 +2539,7 @@
                   </w:tcBorders>
                   <w:shd w:fill="auto" w:val="clear"/>
                   <w:tcMar>
-                    <w:left w:w="51" w:type="dxa"/>
+                    <w:left w:w="48" w:type="dxa"/>
                   </w:tcMar>
                 </w:tcPr>
                 <w:p>
@@ -2543,7 +2567,7 @@
                   </w:tcBorders>
                   <w:shd w:fill="auto" w:val="clear"/>
                   <w:tcMar>
-                    <w:left w:w="51" w:type="dxa"/>
+                    <w:left w:w="48" w:type="dxa"/>
                   </w:tcMar>
                 </w:tcPr>
                 <w:p>
@@ -2570,7 +2594,7 @@
                   </w:tcBorders>
                   <w:shd w:fill="auto" w:val="clear"/>
                   <w:tcMar>
-                    <w:left w:w="51" w:type="dxa"/>
+                    <w:left w:w="48" w:type="dxa"/>
                   </w:tcMar>
                 </w:tcPr>
                 <w:p>
@@ -2598,7 +2622,7 @@
                   </w:tcBorders>
                   <w:shd w:fill="auto" w:val="clear"/>
                   <w:tcMar>
-                    <w:left w:w="51" w:type="dxa"/>
+                    <w:left w:w="48" w:type="dxa"/>
                   </w:tcMar>
                 </w:tcPr>
                 <w:p>
@@ -2625,7 +2649,7 @@
                   </w:tcBorders>
                   <w:shd w:fill="auto" w:val="clear"/>
                   <w:tcMar>
-                    <w:left w:w="51" w:type="dxa"/>
+                    <w:left w:w="48" w:type="dxa"/>
                   </w:tcMar>
                 </w:tcPr>
                 <w:p>
@@ -2718,7 +2742,7 @@
             </w:tcBorders>
             <w:shd w:fill="auto" w:val="clear"/>
             <w:tcMar>
-              <w:left w:w="51" w:type="dxa"/>
+              <w:left w:w="48" w:type="dxa"/>
             </w:tcMar>
           </w:tcPr>
           <w:p>
@@ -2765,7 +2789,7 @@
             </w:tcBorders>
             <w:shd w:fill="auto" w:val="clear"/>
             <w:tcMar>
-              <w:left w:w="51" w:type="dxa"/>
+              <w:left w:w="48" w:type="dxa"/>
             </w:tcMar>
           </w:tcPr>
           <w:p>
@@ -2799,7 +2823,7 @@
               </w:tblBorders>
               <w:tblCellMar>
                 <w:top w:w="55" w:type="dxa"/>
-                <w:left w:w="51" w:type="dxa"/>
+                <w:left w:w="48" w:type="dxa"/>
                 <w:bottom w:w="55" w:type="dxa"/>
                 <w:right w:w="55" w:type="dxa"/>
               </w:tblCellMar>
@@ -2821,7 +2845,7 @@
                   </w:tcBorders>
                   <w:shd w:fill="auto" w:val="clear"/>
                   <w:tcMar>
-                    <w:left w:w="51" w:type="dxa"/>
+                    <w:left w:w="48" w:type="dxa"/>
                   </w:tcMar>
                 </w:tcPr>
                 <w:p>
@@ -2848,7 +2872,7 @@
                   </w:tcBorders>
                   <w:shd w:fill="auto" w:val="clear"/>
                   <w:tcMar>
-                    <w:left w:w="51" w:type="dxa"/>
+                    <w:left w:w="48" w:type="dxa"/>
                   </w:tcMar>
                 </w:tcPr>
                 <w:p>
@@ -2878,7 +2902,7 @@
                   </w:tcBorders>
                   <w:shd w:fill="auto" w:val="clear"/>
                   <w:tcMar>
-                    <w:left w:w="51" w:type="dxa"/>
+                    <w:left w:w="48" w:type="dxa"/>
                   </w:tcMar>
                 </w:tcPr>
                 <w:p>
@@ -2905,7 +2929,7 @@
                   </w:tcBorders>
                   <w:shd w:fill="auto" w:val="clear"/>
                   <w:tcMar>
-                    <w:left w:w="51" w:type="dxa"/>
+                    <w:left w:w="48" w:type="dxa"/>
                   </w:tcMar>
                 </w:tcPr>
                 <w:p>
@@ -2937,7 +2961,7 @@
                   </w:tcBorders>
                   <w:shd w:fill="auto" w:val="clear"/>
                   <w:tcMar>
-                    <w:left w:w="51" w:type="dxa"/>
+                    <w:left w:w="48" w:type="dxa"/>
                   </w:tcMar>
                 </w:tcPr>
                 <w:p>
@@ -2964,7 +2988,7 @@
                   </w:tcBorders>
                   <w:shd w:fill="auto" w:val="clear"/>
                   <w:tcMar>
-                    <w:left w:w="51" w:type="dxa"/>
+                    <w:left w:w="48" w:type="dxa"/>
                   </w:tcMar>
                 </w:tcPr>
                 <w:p>
@@ -3017,7 +3041,7 @@
             </w:tcBorders>
             <w:shd w:fill="auto" w:val="clear"/>
             <w:tcMar>
-              <w:left w:w="51" w:type="dxa"/>
+              <w:left w:w="48" w:type="dxa"/>
             </w:tcMar>
           </w:tcPr>
           <w:p>
@@ -3064,7 +3088,7 @@
             </w:tcBorders>
             <w:shd w:fill="auto" w:val="clear"/>
             <w:tcMar>
-              <w:left w:w="51" w:type="dxa"/>
+              <w:left w:w="48" w:type="dxa"/>
             </w:tcMar>
           </w:tcPr>
           <w:p>
@@ -3089,7 +3113,7 @@
               </w:tblBorders>
               <w:tblCellMar>
                 <w:top w:w="55" w:type="dxa"/>
-                <w:left w:w="51" w:type="dxa"/>
+                <w:left w:w="48" w:type="dxa"/>
                 <w:bottom w:w="55" w:type="dxa"/>
                 <w:right w:w="55" w:type="dxa"/>
               </w:tblCellMar>
@@ -3111,7 +3135,7 @@
                   </w:tcBorders>
                   <w:shd w:fill="auto" w:val="clear"/>
                   <w:tcMar>
-                    <w:left w:w="51" w:type="dxa"/>
+                    <w:left w:w="48" w:type="dxa"/>
                   </w:tcMar>
                 </w:tcPr>
                 <w:p>
@@ -3138,7 +3162,7 @@
                   </w:tcBorders>
                   <w:shd w:fill="auto" w:val="clear"/>
                   <w:tcMar>
-                    <w:left w:w="51" w:type="dxa"/>
+                    <w:left w:w="48" w:type="dxa"/>
                   </w:tcMar>
                 </w:tcPr>
                 <w:p>
@@ -3166,7 +3190,7 @@
                   </w:tcBorders>
                   <w:shd w:fill="auto" w:val="clear"/>
                   <w:tcMar>
-                    <w:left w:w="51" w:type="dxa"/>
+                    <w:left w:w="48" w:type="dxa"/>
                   </w:tcMar>
                 </w:tcPr>
                 <w:p>
@@ -3193,7 +3217,7 @@
                   </w:tcBorders>
                   <w:shd w:fill="auto" w:val="clear"/>
                   <w:tcMar>
-                    <w:left w:w="51" w:type="dxa"/>
+                    <w:left w:w="48" w:type="dxa"/>
                   </w:tcMar>
                 </w:tcPr>
                 <w:p>
@@ -3229,7 +3253,7 @@
                   </w:tcBorders>
                   <w:shd w:fill="auto" w:val="clear"/>
                   <w:tcMar>
-                    <w:left w:w="51" w:type="dxa"/>
+                    <w:left w:w="48" w:type="dxa"/>
                   </w:tcMar>
                 </w:tcPr>
                 <w:p>
@@ -3256,7 +3280,7 @@
                   </w:tcBorders>
                   <w:shd w:fill="auto" w:val="clear"/>
                   <w:tcMar>
-                    <w:left w:w="51" w:type="dxa"/>
+                    <w:left w:w="48" w:type="dxa"/>
                   </w:tcMar>
                 </w:tcPr>
                 <w:p>
@@ -3305,7 +3329,7 @@
             </w:tcBorders>
             <w:shd w:fill="auto" w:val="clear"/>
             <w:tcMar>
-              <w:left w:w="51" w:type="dxa"/>
+              <w:left w:w="48" w:type="dxa"/>
             </w:tcMar>
           </w:tcPr>
           <w:p>
@@ -3361,7 +3385,7 @@
             </w:tcBorders>
             <w:shd w:fill="auto" w:val="clear"/>
             <w:tcMar>
-              <w:left w:w="51" w:type="dxa"/>
+              <w:left w:w="48" w:type="dxa"/>
             </w:tcMar>
           </w:tcPr>
           <w:p>
@@ -3395,7 +3419,7 @@
               </w:tblBorders>
               <w:tblCellMar>
                 <w:top w:w="55" w:type="dxa"/>
-                <w:left w:w="51" w:type="dxa"/>
+                <w:left w:w="48" w:type="dxa"/>
                 <w:bottom w:w="55" w:type="dxa"/>
                 <w:right w:w="55" w:type="dxa"/>
               </w:tblCellMar>
@@ -3417,7 +3441,7 @@
                   </w:tcBorders>
                   <w:shd w:fill="auto" w:val="clear"/>
                   <w:tcMar>
-                    <w:left w:w="51" w:type="dxa"/>
+                    <w:left w:w="48" w:type="dxa"/>
                   </w:tcMar>
                 </w:tcPr>
                 <w:p>
@@ -3444,7 +3468,7 @@
                   </w:tcBorders>
                   <w:shd w:fill="auto" w:val="clear"/>
                   <w:tcMar>
-                    <w:left w:w="51" w:type="dxa"/>
+                    <w:left w:w="48" w:type="dxa"/>
                   </w:tcMar>
                 </w:tcPr>
                 <w:p>
@@ -3474,7 +3498,7 @@
                   </w:tcBorders>
                   <w:shd w:fill="auto" w:val="clear"/>
                   <w:tcMar>
-                    <w:left w:w="51" w:type="dxa"/>
+                    <w:left w:w="48" w:type="dxa"/>
                   </w:tcMar>
                 </w:tcPr>
                 <w:p>
@@ -3501,7 +3525,7 @@
                   </w:tcBorders>
                   <w:shd w:fill="auto" w:val="clear"/>
                   <w:tcMar>
-                    <w:left w:w="51" w:type="dxa"/>
+                    <w:left w:w="48" w:type="dxa"/>
                   </w:tcMar>
                 </w:tcPr>
                 <w:p>
@@ -3531,7 +3555,7 @@
                   </w:tcBorders>
                   <w:shd w:fill="auto" w:val="clear"/>
                   <w:tcMar>
-                    <w:left w:w="51" w:type="dxa"/>
+                    <w:left w:w="48" w:type="dxa"/>
                   </w:tcMar>
                 </w:tcPr>
                 <w:p>
@@ -3558,17 +3582,17 @@
                   </w:tcBorders>
                   <w:shd w:fill="auto" w:val="clear"/>
                   <w:tcMar>
-                    <w:left w:w="51" w:type="dxa"/>
-                  </w:tcMar>
-                </w:tcPr>
-                <w:p>
-                  <w:pPr>
-                    <w:pStyle w:val="TableContents"/>
-                    <w:rPr/>
-                  </w:pPr>
-                  <w:r>
-                    <w:rPr/>
-                    <w:t>*</w:t>
+                    <w:left w:w="48" w:type="dxa"/>
+                  </w:tcMar>
+                </w:tcPr>
+                <w:p>
+                  <w:pPr>
+                    <w:pStyle w:val="TableContents"/>
+                    <w:rPr/>
+                  </w:pPr>
+                  <w:r>
+                    <w:rPr/>
+                    <w:t>Mary owes Bob money for the purchase of a car</w:t>
                   </w:r>
                 </w:p>
               </w:tc>
@@ -3607,7 +3631,7 @@
             </w:tcBorders>
             <w:shd w:fill="auto" w:val="clear"/>
             <w:tcMar>
-              <w:left w:w="51" w:type="dxa"/>
+              <w:left w:w="48" w:type="dxa"/>
             </w:tcMar>
           </w:tcPr>
           <w:p>
@@ -3663,7 +3687,7 @@
             </w:tcBorders>
             <w:shd w:fill="auto" w:val="clear"/>
             <w:tcMar>
-              <w:left w:w="51" w:type="dxa"/>
+              <w:left w:w="48" w:type="dxa"/>
             </w:tcMar>
           </w:tcPr>
           <w:p>
@@ -3697,7 +3721,7 @@
               </w:tblBorders>
               <w:tblCellMar>
                 <w:top w:w="55" w:type="dxa"/>
-                <w:left w:w="51" w:type="dxa"/>
+                <w:left w:w="48" w:type="dxa"/>
                 <w:bottom w:w="55" w:type="dxa"/>
                 <w:right w:w="55" w:type="dxa"/>
               </w:tblCellMar>
@@ -3719,7 +3743,7 @@
                   </w:tcBorders>
                   <w:shd w:fill="auto" w:val="clear"/>
                   <w:tcMar>
-                    <w:left w:w="51" w:type="dxa"/>
+                    <w:left w:w="48" w:type="dxa"/>
                   </w:tcMar>
                 </w:tcPr>
                 <w:p>
@@ -3746,7 +3770,7 @@
                   </w:tcBorders>
                   <w:shd w:fill="auto" w:val="clear"/>
                   <w:tcMar>
-                    <w:left w:w="51" w:type="dxa"/>
+                    <w:left w:w="48" w:type="dxa"/>
                   </w:tcMar>
                 </w:tcPr>
                 <w:p>
@@ -3774,7 +3798,7 @@
                   </w:tcBorders>
                   <w:shd w:fill="auto" w:val="clear"/>
                   <w:tcMar>
-                    <w:left w:w="51" w:type="dxa"/>
+                    <w:left w:w="48" w:type="dxa"/>
                   </w:tcMar>
                 </w:tcPr>
                 <w:p>
@@ -3801,7 +3825,7 @@
                   </w:tcBorders>
                   <w:shd w:fill="auto" w:val="clear"/>
                   <w:tcMar>
-                    <w:left w:w="51" w:type="dxa"/>
+                    <w:left w:w="48" w:type="dxa"/>
                   </w:tcMar>
                 </w:tcPr>
                 <w:p>
@@ -3829,7 +3853,7 @@
                   </w:tcBorders>
                   <w:shd w:fill="auto" w:val="clear"/>
                   <w:tcMar>
-                    <w:left w:w="51" w:type="dxa"/>
+                    <w:left w:w="48" w:type="dxa"/>
                   </w:tcMar>
                 </w:tcPr>
                 <w:p>
@@ -3856,7 +3880,7 @@
                   </w:tcBorders>
                   <w:shd w:fill="auto" w:val="clear"/>
                   <w:tcMar>
-                    <w:left w:w="51" w:type="dxa"/>
+                    <w:left w:w="48" w:type="dxa"/>
                   </w:tcMar>
                 </w:tcPr>
                 <w:p>
@@ -3927,7 +3951,7 @@
             </w:tcBorders>
             <w:shd w:fill="auto" w:val="clear"/>
             <w:tcMar>
-              <w:left w:w="51" w:type="dxa"/>
+              <w:left w:w="48" w:type="dxa"/>
             </w:tcMar>
           </w:tcPr>
           <w:p>
@@ -3983,7 +4007,7 @@
             </w:tcBorders>
             <w:shd w:fill="auto" w:val="clear"/>
             <w:tcMar>
-              <w:left w:w="51" w:type="dxa"/>
+              <w:left w:w="48" w:type="dxa"/>
             </w:tcMar>
           </w:tcPr>
           <w:p>
@@ -4017,7 +4041,7 @@
               </w:tblBorders>
               <w:tblCellMar>
                 <w:top w:w="55" w:type="dxa"/>
-                <w:left w:w="51" w:type="dxa"/>
+                <w:left w:w="48" w:type="dxa"/>
                 <w:bottom w:w="55" w:type="dxa"/>
                 <w:right w:w="55" w:type="dxa"/>
               </w:tblCellMar>
@@ -4039,7 +4063,7 @@
                   </w:tcBorders>
                   <w:shd w:fill="auto" w:val="clear"/>
                   <w:tcMar>
-                    <w:left w:w="51" w:type="dxa"/>
+                    <w:left w:w="48" w:type="dxa"/>
                   </w:tcMar>
                 </w:tcPr>
                 <w:p>
@@ -4066,7 +4090,7 @@
                   </w:tcBorders>
                   <w:shd w:fill="auto" w:val="clear"/>
                   <w:tcMar>
-                    <w:left w:w="51" w:type="dxa"/>
+                    <w:left w:w="48" w:type="dxa"/>
                   </w:tcMar>
                 </w:tcPr>
                 <w:p>
@@ -4122,7 +4146,7 @@
                   </w:tcBorders>
                   <w:shd w:fill="auto" w:val="clear"/>
                   <w:tcMar>
-                    <w:left w:w="51" w:type="dxa"/>
+                    <w:left w:w="48" w:type="dxa"/>
                   </w:tcMar>
                 </w:tcPr>
                 <w:p>
@@ -4149,7 +4173,7 @@
                   </w:tcBorders>
                   <w:shd w:fill="auto" w:val="clear"/>
                   <w:tcMar>
-                    <w:left w:w="51" w:type="dxa"/>
+                    <w:left w:w="48" w:type="dxa"/>
                   </w:tcMar>
                 </w:tcPr>
                 <w:p>
@@ -4192,7 +4216,7 @@
                   </w:tcBorders>
                   <w:shd w:fill="auto" w:val="clear"/>
                   <w:tcMar>
-                    <w:left w:w="51" w:type="dxa"/>
+                    <w:left w:w="48" w:type="dxa"/>
                   </w:tcMar>
                 </w:tcPr>
                 <w:p>
@@ -4219,7 +4243,7 @@
                   </w:tcBorders>
                   <w:shd w:fill="auto" w:val="clear"/>
                   <w:tcMar>
-                    <w:left w:w="51" w:type="dxa"/>
+                    <w:left w:w="48" w:type="dxa"/>
                   </w:tcMar>
                 </w:tcPr>
                 <w:p>
@@ -4297,7 +4321,7 @@
             </w:tcBorders>
             <w:shd w:fill="auto" w:val="clear"/>
             <w:tcMar>
-              <w:left w:w="51" w:type="dxa"/>
+              <w:left w:w="48" w:type="dxa"/>
             </w:tcMar>
           </w:tcPr>
           <w:p>
@@ -4353,7 +4377,7 @@
             </w:tcBorders>
             <w:shd w:fill="auto" w:val="clear"/>
             <w:tcMar>
-              <w:left w:w="51" w:type="dxa"/>
+              <w:left w:w="48" w:type="dxa"/>
             </w:tcMar>
           </w:tcPr>
           <w:p>
@@ -4387,7 +4411,7 @@
               </w:tblBorders>
               <w:tblCellMar>
                 <w:top w:w="55" w:type="dxa"/>
-                <w:left w:w="51" w:type="dxa"/>
+                <w:left w:w="48" w:type="dxa"/>
                 <w:bottom w:w="55" w:type="dxa"/>
                 <w:right w:w="55" w:type="dxa"/>
               </w:tblCellMar>
@@ -4409,7 +4433,7 @@
                   </w:tcBorders>
                   <w:shd w:fill="auto" w:val="clear"/>
                   <w:tcMar>
-                    <w:left w:w="51" w:type="dxa"/>
+                    <w:left w:w="48" w:type="dxa"/>
                   </w:tcMar>
                 </w:tcPr>
                 <w:p>
@@ -4436,7 +4460,7 @@
                   </w:tcBorders>
                   <w:shd w:fill="auto" w:val="clear"/>
                   <w:tcMar>
-                    <w:left w:w="51" w:type="dxa"/>
+                    <w:left w:w="48" w:type="dxa"/>
                   </w:tcMar>
                 </w:tcPr>
                 <w:p>
@@ -4464,7 +4488,7 @@
                   </w:tcBorders>
                   <w:shd w:fill="auto" w:val="clear"/>
                   <w:tcMar>
-                    <w:left w:w="51" w:type="dxa"/>
+                    <w:left w:w="48" w:type="dxa"/>
                   </w:tcMar>
                 </w:tcPr>
                 <w:p>
@@ -4491,7 +4515,7 @@
                   </w:tcBorders>
                   <w:shd w:fill="auto" w:val="clear"/>
                   <w:tcMar>
-                    <w:left w:w="51" w:type="dxa"/>
+                    <w:left w:w="48" w:type="dxa"/>
                   </w:tcMar>
                 </w:tcPr>
                 <w:p>
@@ -4519,7 +4543,7 @@
                   </w:tcBorders>
                   <w:shd w:fill="auto" w:val="clear"/>
                   <w:tcMar>
-                    <w:left w:w="51" w:type="dxa"/>
+                    <w:left w:w="48" w:type="dxa"/>
                   </w:tcMar>
                 </w:tcPr>
                 <w:p>
@@ -4546,7 +4570,7 @@
                   </w:tcBorders>
                   <w:shd w:fill="auto" w:val="clear"/>
                   <w:tcMar>
-                    <w:left w:w="51" w:type="dxa"/>
+                    <w:left w:w="48" w:type="dxa"/>
                   </w:tcMar>
                 </w:tcPr>
                 <w:p>
@@ -4657,6 +4681,7 @@
       <w:pgNumType w:fmt="decimal"/>
       <w:formProt w:val="false"/>
       <w:textDirection w:val="lrTb"/>
+      <w:docGrid w:type="default" w:linePitch="240" w:charSpace="4294961151"/>
     </w:sectPr>
   </w:body>
 </w:document>
@@ -4668,15 +4693,12 @@
     <w:rPrDefault>
       <w:rPr>
         <w:rFonts w:ascii="Liberation Serif" w:hAnsi="Liberation Serif" w:eastAsia="WenQuanYi Zen Hei" w:cs="Lohit Devanagari"/>
-        <w:sz w:val="24"/>
         <w:szCs w:val="24"/>
         <w:lang w:val="en-US" w:eastAsia="zh-CN" w:bidi="hi-IN"/>
       </w:rPr>
     </w:rPrDefault>
     <w:pPrDefault>
-      <w:pPr>
-        <w:widowControl/>
-      </w:pPr>
+      <w:pPr/>
     </w:pPrDefault>
   </w:docDefaults>
   <w:style w:type="paragraph" w:styleId="Normal">
@@ -4684,10 +4706,12 @@
     <w:qFormat/>
     <w:pPr>
       <w:widowControl/>
+      <w:bidi w:val="0"/>
+      <w:jc w:val="left"/>
     </w:pPr>
     <w:rPr>
       <w:rFonts w:ascii="Liberation Serif" w:hAnsi="Liberation Serif" w:eastAsia="WenQuanYi Zen Hei" w:cs="Lohit Devanagari"/>
-      <w:color w:val="auto"/>
+      <w:color w:val="00000A"/>
       <w:sz w:val="24"/>
       <w:szCs w:val="24"/>
       <w:lang w:val="en-US" w:eastAsia="zh-CN" w:bidi="hi-IN"/>
@@ -4760,5 +4784,12 @@
     </w:pPr>
     <w:rPr/>
   </w:style>
+  <w:style w:type="paragraph" w:styleId="TableHeading">
+    <w:name w:val="Table Heading"/>
+    <w:basedOn w:val="TableContents"/>
+    <w:qFormat/>
+    <w:pPr/>
+    <w:rPr/>
+  </w:style>
 </w:styles>
 </file>